--- a/Ремонт квартир предментная облласть.docx
+++ b/Ремонт квартир предментная облласть.docx
@@ -2377,6 +2377,9 @@
           <w:ilvl w:val="0"/>
           <w:numId w:val="13"/>
         </w:numPr>
+        <w:tabs>
+          <w:tab w:val="left" w:pos="851"/>
+        </w:tabs>
         <w:spacing w:after="0" w:line="360" w:lineRule="auto"/>
         <w:ind w:left="0" w:firstLine="567"/>
         <w:rPr>
@@ -2410,6 +2413,9 @@
           <w:ilvl w:val="0"/>
           <w:numId w:val="13"/>
         </w:numPr>
+        <w:tabs>
+          <w:tab w:val="left" w:pos="851"/>
+        </w:tabs>
         <w:spacing w:after="0" w:line="360" w:lineRule="auto"/>
         <w:ind w:left="0" w:firstLine="567"/>
         <w:rPr>
@@ -2434,6 +2440,9 @@
           <w:ilvl w:val="0"/>
           <w:numId w:val="13"/>
         </w:numPr>
+        <w:tabs>
+          <w:tab w:val="left" w:pos="851"/>
+        </w:tabs>
         <w:spacing w:after="0" w:line="360" w:lineRule="auto"/>
         <w:ind w:left="0" w:firstLine="567"/>
         <w:rPr>
@@ -2469,8 +2478,11 @@
           <w:ilvl w:val="0"/>
           <w:numId w:val="13"/>
         </w:numPr>
+        <w:tabs>
+          <w:tab w:val="left" w:pos="851"/>
+        </w:tabs>
         <w:spacing w:after="0" w:line="360" w:lineRule="auto"/>
-        <w:ind w:firstLine="567"/>
+        <w:ind w:left="0" w:firstLine="567"/>
         <w:rPr>
           <w:rFonts w:ascii="Times New Roman" w:hAnsi="Times New Roman" w:cs="Times New Roman"/>
           <w:sz w:val="28"/>
@@ -2502,8 +2514,11 @@
           <w:ilvl w:val="0"/>
           <w:numId w:val="13"/>
         </w:numPr>
+        <w:tabs>
+          <w:tab w:val="left" w:pos="851"/>
+        </w:tabs>
         <w:spacing w:after="0" w:line="360" w:lineRule="auto"/>
-        <w:ind w:firstLine="567"/>
+        <w:ind w:left="0" w:firstLine="567"/>
         <w:rPr>
           <w:rFonts w:ascii="Times New Roman" w:hAnsi="Times New Roman" w:cs="Times New Roman"/>
           <w:sz w:val="28"/>
@@ -2525,7 +2540,7 @@
           <w:szCs w:val="28"/>
           <w:lang w:val="en-US"/>
         </w:rPr>
-        <w:t>.</w:t>
+        <w:t>;</w:t>
       </w:r>
     </w:p>
     <w:p>
@@ -2535,6 +2550,53 @@
           <w:ilvl w:val="0"/>
           <w:numId w:val="13"/>
         </w:numPr>
+        <w:tabs>
+          <w:tab w:val="left" w:pos="851"/>
+        </w:tabs>
+        <w:spacing w:after="0" w:line="360" w:lineRule="auto"/>
+        <w:ind w:left="0" w:firstLine="567"/>
+        <w:rPr>
+          <w:rFonts w:ascii="Times New Roman" w:hAnsi="Times New Roman" w:cs="Times New Roman"/>
+          <w:sz w:val="28"/>
+          <w:szCs w:val="28"/>
+        </w:rPr>
+      </w:pPr>
+      <w:r>
+        <w:rPr>
+          <w:rFonts w:ascii="Times New Roman" w:hAnsi="Times New Roman" w:cs="Times New Roman"/>
+          <w:sz w:val="28"/>
+          <w:szCs w:val="28"/>
+        </w:rPr>
+        <w:t>о</w:t>
+      </w:r>
+      <w:r>
+        <w:rPr>
+          <w:rFonts w:ascii="Times New Roman" w:hAnsi="Times New Roman" w:cs="Times New Roman"/>
+          <w:sz w:val="28"/>
+          <w:szCs w:val="28"/>
+        </w:rPr>
+        <w:t>тчет о потраченных материалах</w:t>
+      </w:r>
+      <w:r>
+        <w:rPr>
+          <w:rFonts w:ascii="Times New Roman" w:hAnsi="Times New Roman" w:cs="Times New Roman"/>
+          <w:sz w:val="28"/>
+          <w:szCs w:val="28"/>
+          <w:lang w:val="en-US"/>
+        </w:rPr>
+        <w:t>.</w:t>
+      </w:r>
+      <w:r>
+        <w:rPr>
+          <w:rFonts w:ascii="Times New Roman" w:hAnsi="Times New Roman" w:cs="Times New Roman"/>
+          <w:sz w:val="28"/>
+          <w:szCs w:val="28"/>
+        </w:rPr>
+        <w:t xml:space="preserve"> </w:t>
+      </w:r>
+    </w:p>
+    <w:p>
+      <w:pPr>
         <w:spacing w:after="0" w:line="360" w:lineRule="auto"/>
         <w:ind w:firstLine="567"/>
         <w:rPr>
@@ -2549,202 +2611,7 @@
           <w:sz w:val="28"/>
           <w:szCs w:val="28"/>
         </w:rPr>
-        <w:t xml:space="preserve">Отчет о потраченных материалах </w:t>
-      </w:r>
-    </w:p>
-    <w:p>
-      <w:pPr>
-        <w:spacing w:after="0" w:line="360" w:lineRule="auto"/>
-        <w:ind w:firstLine="567"/>
-        <w:rPr>
-          <w:rFonts w:ascii="Times New Roman" w:hAnsi="Times New Roman" w:cs="Times New Roman"/>
-          <w:sz w:val="28"/>
-          <w:szCs w:val="28"/>
-        </w:rPr>
-      </w:pPr>
-      <w:r>
-        <w:rPr>
-          <w:rFonts w:ascii="Times New Roman" w:hAnsi="Times New Roman" w:cs="Times New Roman"/>
-          <w:sz w:val="28"/>
-          <w:szCs w:val="28"/>
-        </w:rPr>
         <w:t>Предусмотреть следующие ограничения на информацию в системе:</w:t>
-      </w:r>
-    </w:p>
-    <w:p>
-      <w:pPr>
-        <w:pStyle w:val="a3"/>
-        <w:numPr>
-          <w:ilvl w:val="0"/>
-          <w:numId w:val="14"/>
-        </w:numPr>
-        <w:spacing w:after="0" w:line="360" w:lineRule="auto"/>
-        <w:ind w:left="0" w:firstLine="567"/>
-        <w:rPr>
-          <w:rFonts w:ascii="Times New Roman" w:hAnsi="Times New Roman" w:cs="Times New Roman"/>
-          <w:sz w:val="28"/>
-          <w:szCs w:val="28"/>
-        </w:rPr>
-      </w:pPr>
-      <w:r>
-        <w:rPr>
-          <w:rFonts w:ascii="Times New Roman" w:hAnsi="Times New Roman" w:cs="Times New Roman"/>
-          <w:sz w:val="28"/>
-          <w:szCs w:val="28"/>
-        </w:rPr>
-        <w:t>информация о сотрудниках и клиентах не может быть предоставлена лицам, не имеющим доступ к данной информации;</w:t>
-      </w:r>
-    </w:p>
-    <w:p>
-      <w:pPr>
-        <w:pStyle w:val="a3"/>
-        <w:numPr>
-          <w:ilvl w:val="0"/>
-          <w:numId w:val="14"/>
-        </w:numPr>
-        <w:spacing w:after="0" w:line="360" w:lineRule="auto"/>
-        <w:ind w:left="0" w:firstLine="567"/>
-        <w:rPr>
-          <w:rFonts w:ascii="Times New Roman" w:hAnsi="Times New Roman" w:cs="Times New Roman"/>
-          <w:sz w:val="28"/>
-          <w:szCs w:val="28"/>
-        </w:rPr>
-      </w:pPr>
-      <w:r>
-        <w:rPr>
-          <w:rFonts w:ascii="Times New Roman" w:hAnsi="Times New Roman" w:cs="Times New Roman"/>
-          <w:sz w:val="28"/>
-          <w:szCs w:val="28"/>
-        </w:rPr>
-        <w:lastRenderedPageBreak/>
-        <w:t>сотрудник должен быть старше 18 лет;</w:t>
-      </w:r>
-    </w:p>
-    <w:p>
-      <w:pPr>
-        <w:pStyle w:val="a3"/>
-        <w:numPr>
-          <w:ilvl w:val="0"/>
-          <w:numId w:val="14"/>
-        </w:numPr>
-        <w:spacing w:after="0" w:line="360" w:lineRule="auto"/>
-        <w:ind w:left="0" w:firstLine="567"/>
-        <w:rPr>
-          <w:rFonts w:ascii="Times New Roman" w:hAnsi="Times New Roman" w:cs="Times New Roman"/>
-          <w:sz w:val="28"/>
-          <w:szCs w:val="28"/>
-        </w:rPr>
-      </w:pPr>
-      <w:r>
-        <w:rPr>
-          <w:rFonts w:ascii="Times New Roman" w:hAnsi="Times New Roman" w:cs="Times New Roman"/>
-          <w:sz w:val="28"/>
-          <w:szCs w:val="28"/>
-        </w:rPr>
-        <w:t>для того, чтобы</w:t>
-      </w:r>
-      <w:r>
-        <w:rPr>
-          <w:rFonts w:ascii="Times New Roman" w:hAnsi="Times New Roman" w:cs="Times New Roman"/>
-          <w:sz w:val="28"/>
-          <w:szCs w:val="28"/>
-        </w:rPr>
-        <w:tab/>
-        <w:t xml:space="preserve"> войти в систему, сотруднику необходимо ввести свой логин и пароль, который допускает данного пользователя системы с установленными правами доступа;</w:t>
-      </w:r>
-    </w:p>
-    <w:p>
-      <w:pPr>
-        <w:pStyle w:val="a3"/>
-        <w:numPr>
-          <w:ilvl w:val="0"/>
-          <w:numId w:val="14"/>
-        </w:numPr>
-        <w:spacing w:after="0" w:line="360" w:lineRule="auto"/>
-        <w:ind w:left="0" w:firstLine="567"/>
-        <w:rPr>
-          <w:rFonts w:ascii="Times New Roman" w:hAnsi="Times New Roman" w:cs="Times New Roman"/>
-          <w:sz w:val="28"/>
-          <w:szCs w:val="28"/>
-        </w:rPr>
-      </w:pPr>
-      <w:r>
-        <w:rPr>
-          <w:rFonts w:ascii="Times New Roman" w:hAnsi="Times New Roman" w:cs="Times New Roman"/>
-          <w:sz w:val="28"/>
-          <w:szCs w:val="28"/>
-        </w:rPr>
-        <w:t>номера телефонов повторять не могут;</w:t>
-      </w:r>
-    </w:p>
-    <w:p>
-      <w:pPr>
-        <w:pStyle w:val="a3"/>
-        <w:numPr>
-          <w:ilvl w:val="0"/>
-          <w:numId w:val="14"/>
-        </w:numPr>
-        <w:spacing w:after="0" w:line="360" w:lineRule="auto"/>
-        <w:ind w:left="0" w:firstLine="567"/>
-        <w:rPr>
-          <w:rFonts w:ascii="Times New Roman" w:hAnsi="Times New Roman" w:cs="Times New Roman"/>
-          <w:sz w:val="28"/>
-          <w:szCs w:val="28"/>
-        </w:rPr>
-      </w:pPr>
-      <w:r>
-        <w:rPr>
-          <w:rFonts w:ascii="Times New Roman" w:hAnsi="Times New Roman" w:cs="Times New Roman"/>
-          <w:sz w:val="28"/>
-          <w:szCs w:val="28"/>
-        </w:rPr>
-        <w:t>номер телефон может иметь 11 цифр и вводится без букв;</w:t>
-      </w:r>
-    </w:p>
-    <w:p>
-      <w:pPr>
-        <w:pStyle w:val="a3"/>
-        <w:numPr>
-          <w:ilvl w:val="0"/>
-          <w:numId w:val="14"/>
-        </w:numPr>
-        <w:spacing w:after="0" w:line="360" w:lineRule="auto"/>
-        <w:ind w:left="0" w:firstLine="567"/>
-        <w:rPr>
-          <w:rFonts w:ascii="Times New Roman" w:hAnsi="Times New Roman" w:cs="Times New Roman"/>
-          <w:sz w:val="28"/>
-          <w:szCs w:val="28"/>
-        </w:rPr>
-      </w:pPr>
-      <w:r>
-        <w:rPr>
-          <w:rFonts w:ascii="Times New Roman" w:hAnsi="Times New Roman" w:cs="Times New Roman"/>
-          <w:sz w:val="28"/>
-          <w:szCs w:val="28"/>
-        </w:rPr>
-        <w:t>серия и номер паспорта должен иметь 10 цифр и вводится без букв.</w:t>
-      </w:r>
-    </w:p>
-    <w:p>
-      <w:pPr>
-        <w:spacing w:after="0" w:line="360" w:lineRule="auto"/>
-        <w:ind w:firstLine="567"/>
-        <w:rPr>
-          <w:rFonts w:ascii="Times New Roman" w:hAnsi="Times New Roman" w:cs="Times New Roman"/>
-          <w:sz w:val="28"/>
-          <w:szCs w:val="28"/>
-        </w:rPr>
-      </w:pPr>
-      <w:r>
-        <w:rPr>
-          <w:rFonts w:ascii="Times New Roman" w:hAnsi="Times New Roman" w:cs="Times New Roman"/>
-          <w:sz w:val="28"/>
-          <w:szCs w:val="28"/>
-        </w:rPr>
-        <w:t>С данной информационной системой работают следующие группы людей:</w:t>
-      </w:r>
-      <w:r>
-        <w:t xml:space="preserve"> </w:t>
       </w:r>
     </w:p>
     <w:p>
@@ -2771,24 +2638,7 @@
           <w:sz w:val="28"/>
           <w:szCs w:val="28"/>
         </w:rPr>
-        <w:t>администратор</w:t>
-      </w:r>
-      <w:r>
-        <w:rPr>
-          <w:rFonts w:ascii="Times New Roman" w:hAnsi="Times New Roman" w:cs="Times New Roman"/>
-          <w:sz w:val="28"/>
-          <w:szCs w:val="28"/>
-          <w:lang w:val="en-US"/>
-        </w:rPr>
-        <w:t>;</w:t>
-      </w:r>
-      <w:r>
-        <w:rPr>
-          <w:rFonts w:ascii="Times New Roman" w:hAnsi="Times New Roman" w:cs="Times New Roman"/>
-          <w:sz w:val="28"/>
-          <w:szCs w:val="28"/>
-        </w:rPr>
-        <w:t xml:space="preserve"> </w:t>
+        <w:t>информация о сотрудниках и клиентах не может быть предоставлена лицам, не имеющим доступ к данной информации;</w:t>
       </w:r>
     </w:p>
     <w:p>
@@ -2815,6 +2665,217 @@
           <w:sz w:val="28"/>
           <w:szCs w:val="28"/>
         </w:rPr>
+        <w:lastRenderedPageBreak/>
+        <w:t>сотрудник должен быть старше 18 лет;</w:t>
+      </w:r>
+    </w:p>
+    <w:p>
+      <w:pPr>
+        <w:pStyle w:val="a3"/>
+        <w:numPr>
+          <w:ilvl w:val="0"/>
+          <w:numId w:val="14"/>
+        </w:numPr>
+        <w:tabs>
+          <w:tab w:val="left" w:pos="851"/>
+        </w:tabs>
+        <w:spacing w:after="0" w:line="360" w:lineRule="auto"/>
+        <w:ind w:left="0" w:firstLine="567"/>
+        <w:rPr>
+          <w:rFonts w:ascii="Times New Roman" w:hAnsi="Times New Roman" w:cs="Times New Roman"/>
+          <w:sz w:val="28"/>
+          <w:szCs w:val="28"/>
+        </w:rPr>
+      </w:pPr>
+      <w:r>
+        <w:rPr>
+          <w:rFonts w:ascii="Times New Roman" w:hAnsi="Times New Roman" w:cs="Times New Roman"/>
+          <w:sz w:val="28"/>
+          <w:szCs w:val="28"/>
+        </w:rPr>
+        <w:t>для того, чтобы</w:t>
+      </w:r>
+      <w:r>
+        <w:rPr>
+          <w:rFonts w:ascii="Times New Roman" w:hAnsi="Times New Roman" w:cs="Times New Roman"/>
+          <w:sz w:val="28"/>
+          <w:szCs w:val="28"/>
+        </w:rPr>
+        <w:tab/>
+        <w:t xml:space="preserve"> войти в систему, сотруднику необходимо ввести свой логин и пароль, который допускает данного пользователя системы с установленными правами доступа;</w:t>
+      </w:r>
+    </w:p>
+    <w:p>
+      <w:pPr>
+        <w:pStyle w:val="a3"/>
+        <w:numPr>
+          <w:ilvl w:val="0"/>
+          <w:numId w:val="14"/>
+        </w:numPr>
+        <w:tabs>
+          <w:tab w:val="left" w:pos="851"/>
+        </w:tabs>
+        <w:spacing w:after="0" w:line="360" w:lineRule="auto"/>
+        <w:ind w:left="0" w:firstLine="567"/>
+        <w:rPr>
+          <w:rFonts w:ascii="Times New Roman" w:hAnsi="Times New Roman" w:cs="Times New Roman"/>
+          <w:sz w:val="28"/>
+          <w:szCs w:val="28"/>
+        </w:rPr>
+      </w:pPr>
+      <w:r>
+        <w:rPr>
+          <w:rFonts w:ascii="Times New Roman" w:hAnsi="Times New Roman" w:cs="Times New Roman"/>
+          <w:sz w:val="28"/>
+          <w:szCs w:val="28"/>
+        </w:rPr>
+        <w:t>номера телефонов повторять не могут;</w:t>
+      </w:r>
+    </w:p>
+    <w:p>
+      <w:pPr>
+        <w:pStyle w:val="a3"/>
+        <w:numPr>
+          <w:ilvl w:val="0"/>
+          <w:numId w:val="14"/>
+        </w:numPr>
+        <w:tabs>
+          <w:tab w:val="left" w:pos="851"/>
+        </w:tabs>
+        <w:spacing w:after="0" w:line="360" w:lineRule="auto"/>
+        <w:ind w:left="0" w:firstLine="567"/>
+        <w:rPr>
+          <w:rFonts w:ascii="Times New Roman" w:hAnsi="Times New Roman" w:cs="Times New Roman"/>
+          <w:sz w:val="28"/>
+          <w:szCs w:val="28"/>
+        </w:rPr>
+      </w:pPr>
+      <w:r>
+        <w:rPr>
+          <w:rFonts w:ascii="Times New Roman" w:hAnsi="Times New Roman" w:cs="Times New Roman"/>
+          <w:sz w:val="28"/>
+          <w:szCs w:val="28"/>
+        </w:rPr>
+        <w:t>номер телефон может иметь 11 цифр и вводится без букв;</w:t>
+      </w:r>
+    </w:p>
+    <w:p>
+      <w:pPr>
+        <w:pStyle w:val="a3"/>
+        <w:numPr>
+          <w:ilvl w:val="0"/>
+          <w:numId w:val="14"/>
+        </w:numPr>
+        <w:tabs>
+          <w:tab w:val="left" w:pos="851"/>
+        </w:tabs>
+        <w:spacing w:after="0" w:line="360" w:lineRule="auto"/>
+        <w:ind w:left="0" w:firstLine="567"/>
+        <w:rPr>
+          <w:rFonts w:ascii="Times New Roman" w:hAnsi="Times New Roman" w:cs="Times New Roman"/>
+          <w:sz w:val="28"/>
+          <w:szCs w:val="28"/>
+        </w:rPr>
+      </w:pPr>
+      <w:r>
+        <w:rPr>
+          <w:rFonts w:ascii="Times New Roman" w:hAnsi="Times New Roman" w:cs="Times New Roman"/>
+          <w:sz w:val="28"/>
+          <w:szCs w:val="28"/>
+        </w:rPr>
+        <w:t>серия и номер паспорта должен иметь 10 цифр и вводится без букв.</w:t>
+      </w:r>
+    </w:p>
+    <w:p>
+      <w:pPr>
+        <w:spacing w:after="0" w:line="360" w:lineRule="auto"/>
+        <w:ind w:firstLine="567"/>
+        <w:rPr>
+          <w:rFonts w:ascii="Times New Roman" w:hAnsi="Times New Roman" w:cs="Times New Roman"/>
+          <w:sz w:val="28"/>
+          <w:szCs w:val="28"/>
+        </w:rPr>
+      </w:pPr>
+      <w:r>
+        <w:rPr>
+          <w:rFonts w:ascii="Times New Roman" w:hAnsi="Times New Roman" w:cs="Times New Roman"/>
+          <w:sz w:val="28"/>
+          <w:szCs w:val="28"/>
+        </w:rPr>
+        <w:t>С данной информационной системой работают следующие группы людей:</w:t>
+      </w:r>
+      <w:r>
+        <w:t xml:space="preserve"> </w:t>
+      </w:r>
+    </w:p>
+    <w:p>
+      <w:pPr>
+        <w:pStyle w:val="a3"/>
+        <w:numPr>
+          <w:ilvl w:val="0"/>
+          <w:numId w:val="14"/>
+        </w:numPr>
+        <w:tabs>
+          <w:tab w:val="left" w:pos="851"/>
+        </w:tabs>
+        <w:spacing w:after="0" w:line="360" w:lineRule="auto"/>
+        <w:ind w:left="0" w:firstLine="567"/>
+        <w:rPr>
+          <w:rFonts w:ascii="Times New Roman" w:hAnsi="Times New Roman" w:cs="Times New Roman"/>
+          <w:sz w:val="28"/>
+          <w:szCs w:val="28"/>
+        </w:rPr>
+      </w:pPr>
+      <w:r>
+        <w:rPr>
+          <w:rFonts w:ascii="Times New Roman" w:hAnsi="Times New Roman" w:cs="Times New Roman"/>
+          <w:sz w:val="28"/>
+          <w:szCs w:val="28"/>
+        </w:rPr>
+        <w:t>администратор</w:t>
+      </w:r>
+      <w:r>
+        <w:rPr>
+          <w:rFonts w:ascii="Times New Roman" w:hAnsi="Times New Roman" w:cs="Times New Roman"/>
+          <w:sz w:val="28"/>
+          <w:szCs w:val="28"/>
+          <w:lang w:val="en-US"/>
+        </w:rPr>
+        <w:t>;</w:t>
+      </w:r>
+      <w:r>
+        <w:rPr>
+          <w:rFonts w:ascii="Times New Roman" w:hAnsi="Times New Roman" w:cs="Times New Roman"/>
+          <w:sz w:val="28"/>
+          <w:szCs w:val="28"/>
+        </w:rPr>
+        <w:t xml:space="preserve"> </w:t>
+      </w:r>
+    </w:p>
+    <w:p>
+      <w:pPr>
+        <w:pStyle w:val="a3"/>
+        <w:numPr>
+          <w:ilvl w:val="0"/>
+          <w:numId w:val="14"/>
+        </w:numPr>
+        <w:tabs>
+          <w:tab w:val="left" w:pos="851"/>
+        </w:tabs>
+        <w:spacing w:after="0" w:line="360" w:lineRule="auto"/>
+        <w:ind w:left="0" w:firstLine="567"/>
+        <w:rPr>
+          <w:rFonts w:ascii="Times New Roman" w:hAnsi="Times New Roman" w:cs="Times New Roman"/>
+          <w:sz w:val="28"/>
+          <w:szCs w:val="28"/>
+        </w:rPr>
+      </w:pPr>
+      <w:r>
+        <w:rPr>
+          <w:rFonts w:ascii="Times New Roman" w:hAnsi="Times New Roman" w:cs="Times New Roman"/>
+          <w:sz w:val="28"/>
+          <w:szCs w:val="28"/>
+        </w:rPr>
         <w:t>прораб</w:t>
       </w:r>
       <w:r>
@@ -2878,23 +2939,7 @@
           <w:sz w:val="28"/>
           <w:szCs w:val="28"/>
         </w:rPr>
-        <w:t>Просматривать, добавлять, редактировать, удалять список вида ремонт</w:t>
-      </w:r>
-      <w:r>
-        <w:rPr>
-          <w:rFonts w:ascii="Times New Roman" w:hAnsi="Times New Roman" w:cs="Times New Roman"/>
-          <w:sz w:val="28"/>
-          <w:szCs w:val="28"/>
-        </w:rPr>
-        <w:t>;</w:t>
-      </w:r>
-      <w:r>
-        <w:rPr>
-          <w:rFonts w:ascii="Times New Roman" w:hAnsi="Times New Roman" w:cs="Times New Roman"/>
-          <w:sz w:val="28"/>
-          <w:szCs w:val="28"/>
-        </w:rPr>
-        <w:t xml:space="preserve"> </w:t>
+        <w:t xml:space="preserve">просматривать, добавлять, редактировать, удалять список вида ремонт; </w:t>
       </w:r>
     </w:p>
     <w:p>
@@ -2921,15 +2966,7 @@
           <w:sz w:val="28"/>
           <w:szCs w:val="28"/>
         </w:rPr>
-        <w:t>Просматривать, добавлять, редактировать, удалять список ремонтов</w:t>
-      </w:r>
-      <w:r>
-        <w:rPr>
-          <w:rFonts w:ascii="Times New Roman" w:hAnsi="Times New Roman" w:cs="Times New Roman"/>
-          <w:sz w:val="28"/>
-          <w:szCs w:val="28"/>
-        </w:rPr>
-        <w:t>;</w:t>
+        <w:t>просматривать, добавлять, редактировать, удалять список ремонтов;</w:t>
       </w:r>
     </w:p>
     <w:p>
@@ -2956,7 +2993,7 @@
           <w:sz w:val="28"/>
           <w:szCs w:val="28"/>
         </w:rPr>
-        <w:t>Просматривать, добавлять, редактировать, удалять список материалов;</w:t>
+        <w:t>просматривать, добавлять, редактировать, удалять список материалов;</w:t>
       </w:r>
     </w:p>
     <w:p>
@@ -2983,15 +3020,7 @@
           <w:sz w:val="28"/>
           <w:szCs w:val="28"/>
         </w:rPr>
-        <w:t>Просматривать, добавлять, редактировать, удалять список услуги</w:t>
-      </w:r>
-      <w:r>
-        <w:rPr>
-          <w:rFonts w:ascii="Times New Roman" w:hAnsi="Times New Roman" w:cs="Times New Roman"/>
-          <w:sz w:val="28"/>
-          <w:szCs w:val="28"/>
-        </w:rPr>
-        <w:t>.</w:t>
+        <w:t>просматривать, добавлять, редактировать, удалять список услуги.</w:t>
       </w:r>
     </w:p>
     <w:p>
@@ -3053,7 +3082,7 @@
           <w:sz w:val="28"/>
           <w:szCs w:val="28"/>
         </w:rPr>
-        <w:t>Просматривать, добавлять, редактировать, удалять список поставок;</w:t>
+        <w:t>просматривать, добавлять, редактировать, удалять список поставок;</w:t>
       </w:r>
     </w:p>
     <w:p>
@@ -3080,7 +3109,7 @@
           <w:sz w:val="28"/>
           <w:szCs w:val="28"/>
         </w:rPr>
-        <w:t>Просматривать, добавлять, редактировать, удалять список поставщики;</w:t>
+        <w:t>просматривать, добавлять, редактировать, удалять список поставщики;</w:t>
       </w:r>
     </w:p>
     <w:p>
@@ -3107,7 +3136,7 @@
           <w:sz w:val="28"/>
           <w:szCs w:val="28"/>
         </w:rPr>
-        <w:t>Просматривать, добавлять, редактировать, удалять список закупок;</w:t>
+        <w:t>просматривать, добавлять, редактировать, удалять список закупок;</w:t>
       </w:r>
     </w:p>
     <w:p>
@@ -3134,7 +3163,7 @@
           <w:sz w:val="28"/>
           <w:szCs w:val="28"/>
         </w:rPr>
-        <w:t>Просматривать, добавлять, редактировать, удалять список потраченных материалов;</w:t>
+        <w:t>просматривать, добавлять, редактировать, удалять список потраченных материалов;</w:t>
       </w:r>
     </w:p>
     <w:p>
@@ -3161,15 +3190,40 @@
           <w:sz w:val="28"/>
           <w:szCs w:val="28"/>
         </w:rPr>
-        <w:t>Просматривать, добавлять, редактировать, удалять список единиц измерения</w:t>
-      </w:r>
-      <w:r>
-        <w:rPr>
-          <w:rFonts w:ascii="Times New Roman" w:hAnsi="Times New Roman" w:cs="Times New Roman"/>
-          <w:sz w:val="28"/>
-          <w:szCs w:val="28"/>
-        </w:rPr>
-        <w:t>.</w:t>
+        <w:t>просматривать, добавлять, редактировать, удалять список единиц измерения.</w:t>
+      </w:r>
+    </w:p>
+    <w:p>
+      <w:pPr>
+        <w:pStyle w:val="a3"/>
+        <w:tabs>
+          <w:tab w:val="left" w:pos="851"/>
+        </w:tabs>
+        <w:spacing w:after="0" w:line="360" w:lineRule="auto"/>
+        <w:ind w:left="0"/>
+        <w:jc w:val="center"/>
+        <w:rPr>
+          <w:rFonts w:ascii="Times New Roman" w:hAnsi="Times New Roman" w:cs="Times New Roman"/>
+          <w:sz w:val="28"/>
+          <w:szCs w:val="28"/>
+        </w:rPr>
+      </w:pPr>
+      <w:r>
+        <w:rPr>
+          <w:rFonts w:ascii="Times New Roman" w:hAnsi="Times New Roman" w:cs="Times New Roman"/>
+          <w:sz w:val="28"/>
+          <w:szCs w:val="28"/>
+          <w:lang w:val="en-US"/>
+        </w:rPr>
+        <w:t>ER-</w:t>
+      </w:r>
+      <w:r>
+        <w:rPr>
+          <w:rFonts w:ascii="Times New Roman" w:hAnsi="Times New Roman" w:cs="Times New Roman"/>
+          <w:sz w:val="28"/>
+          <w:szCs w:val="28"/>
+        </w:rPr>
+        <w:t>Диаграмма</w:t>
       </w:r>
     </w:p>
     <w:p>
@@ -3197,6 +3251,18 @@
     <w:p>
       <w:pPr>
         <w:ind w:firstLine="567"/>
+        <w:jc w:val="center"/>
+        <w:rPr>
+          <w:rFonts w:ascii="Times New Roman" w:hAnsi="Times New Roman" w:cs="Times New Roman"/>
+          <w:noProof/>
+          <w:sz w:val="28"/>
+          <w:szCs w:val="28"/>
+        </w:rPr>
+      </w:pPr>
+    </w:p>
+    <w:p>
+      <w:pPr>
+        <w:ind w:left="-426"/>
         <w:jc w:val="both"/>
         <w:rPr>
           <w:rFonts w:ascii="Times New Roman" w:hAnsi="Times New Roman" w:cs="Times New Roman"/>
@@ -3213,10 +3279,10 @@
         </w:rPr>
         <w:lastRenderedPageBreak/>
         <w:drawing>
-          <wp:inline distT="0" distB="0" distL="0" distR="0" wp14:anchorId="15101B4C" wp14:editId="4E2CB533">
-            <wp:extent cx="5579253" cy="4053840"/>
-            <wp:effectExtent l="0" t="0" r="2540" b="3810"/>
-            <wp:docPr id="2" name="Рисунок 2"/>
+          <wp:inline distT="0" distB="0" distL="0" distR="0" wp14:anchorId="217444ED" wp14:editId="45008172">
+            <wp:extent cx="6549389" cy="5417820"/>
+            <wp:effectExtent l="19050" t="19050" r="23495" b="11430"/>
+            <wp:docPr id="4" name="Рисунок 4"/>
             <wp:cNvGraphicFramePr>
               <a:graphicFrameLocks xmlns:a="http://schemas.openxmlformats.org/drawingml/2006/main" noChangeAspect="1"/>
             </wp:cNvGraphicFramePr>
@@ -3224,12 +3290,12 @@
               <a:graphicData uri="http://schemas.openxmlformats.org/drawingml/2006/picture">
                 <pic:pic xmlns:pic="http://schemas.openxmlformats.org/drawingml/2006/picture">
                   <pic:nvPicPr>
-                    <pic:cNvPr id="0" name="Picture 1"/>
+                    <pic:cNvPr id="0" name="Picture 2"/>
                     <pic:cNvPicPr>
                       <a:picLocks noChangeAspect="1" noChangeArrowheads="1"/>
                     </pic:cNvPicPr>
                   </pic:nvPicPr>
-                  <pic:blipFill>
+                  <pic:blipFill rotWithShape="1">
                     <a:blip r:embed="rId5" cstate="print">
                       <a:extLst>
                         <a:ext uri="{28A0092B-C50C-407E-A947-70E740481C1C}">
@@ -3237,22 +3303,147 @@
                         </a:ext>
                       </a:extLst>
                     </a:blip>
-                    <a:srcRect/>
-                    <a:stretch>
-                      <a:fillRect/>
-                    </a:stretch>
+                    <a:srcRect r="28643"/>
+                    <a:stretch/>
                   </pic:blipFill>
                   <pic:spPr bwMode="auto">
                     <a:xfrm>
                       <a:off x="0" y="0"/>
-                      <a:ext cx="5590040" cy="4061678"/>
+                      <a:ext cx="6562042" cy="5428287"/>
                     </a:xfrm>
                     <a:prstGeom prst="rect">
                       <a:avLst/>
                     </a:prstGeom>
                     <a:noFill/>
                     <a:ln>
-                      <a:noFill/>
+                      <a:solidFill>
+                        <a:schemeClr val="tx1"/>
+                      </a:solidFill>
+                    </a:ln>
+                    <a:extLst>
+                      <a:ext uri="{53640926-AAD7-44D8-BBD7-CCE9431645EC}">
+                        <a14:shadowObscured xmlns:a14="http://schemas.microsoft.com/office/drawing/2010/main"/>
+                      </a:ext>
+                    </a:extLst>
+                  </pic:spPr>
+                </pic:pic>
+              </a:graphicData>
+            </a:graphic>
+          </wp:inline>
+        </w:drawing>
+      </w:r>
+    </w:p>
+    <w:p>
+      <w:pPr>
+        <w:ind w:firstLine="567"/>
+        <w:jc w:val="center"/>
+        <w:rPr>
+          <w:rFonts w:ascii="Times New Roman" w:hAnsi="Times New Roman" w:cs="Times New Roman"/>
+          <w:sz w:val="28"/>
+          <w:szCs w:val="28"/>
+        </w:rPr>
+      </w:pPr>
+      <w:r>
+        <w:rPr>
+          <w:rFonts w:ascii="Times New Roman" w:hAnsi="Times New Roman" w:cs="Times New Roman"/>
+          <w:sz w:val="28"/>
+          <w:szCs w:val="28"/>
+        </w:rPr>
+        <w:t xml:space="preserve">Рисунок 1 – </w:t>
+      </w:r>
+      <w:r>
+        <w:rPr>
+          <w:rFonts w:ascii="Times New Roman" w:hAnsi="Times New Roman" w:cs="Times New Roman"/>
+          <w:sz w:val="28"/>
+          <w:szCs w:val="28"/>
+          <w:lang w:val="en-US"/>
+        </w:rPr>
+        <w:t>ER</w:t>
+      </w:r>
+      <w:r>
+        <w:rPr>
+          <w:rFonts w:ascii="Times New Roman" w:hAnsi="Times New Roman" w:cs="Times New Roman"/>
+          <w:sz w:val="28"/>
+          <w:szCs w:val="28"/>
+        </w:rPr>
+        <w:t>-</w:t>
+      </w:r>
+      <w:r>
+        <w:rPr>
+          <w:rFonts w:ascii="Times New Roman" w:hAnsi="Times New Roman" w:cs="Times New Roman"/>
+          <w:sz w:val="28"/>
+          <w:szCs w:val="28"/>
+        </w:rPr>
+        <w:t>диаграмма</w:t>
+      </w:r>
+    </w:p>
+    <w:p>
+      <w:pPr>
+        <w:ind w:firstLine="567"/>
+        <w:jc w:val="center"/>
+        <w:rPr>
+          <w:rFonts w:ascii="Times New Roman" w:hAnsi="Times New Roman" w:cs="Times New Roman"/>
+          <w:sz w:val="28"/>
+          <w:szCs w:val="28"/>
+        </w:rPr>
+      </w:pPr>
+      <w:r>
+        <w:rPr>
+          <w:rFonts w:ascii="Times New Roman" w:hAnsi="Times New Roman" w:cs="Times New Roman"/>
+          <w:sz w:val="28"/>
+          <w:szCs w:val="28"/>
+        </w:rPr>
+        <w:t xml:space="preserve">Шаблон выходных документов </w:t>
+      </w:r>
+    </w:p>
+    <w:p>
+      <w:pPr>
+        <w:jc w:val="center"/>
+        <w:rPr>
+          <w:rFonts w:ascii="Times New Roman" w:hAnsi="Times New Roman" w:cs="Times New Roman"/>
+          <w:sz w:val="28"/>
+          <w:szCs w:val="28"/>
+        </w:rPr>
+      </w:pPr>
+      <w:r>
+        <w:rPr>
+          <w:rFonts w:ascii="Times New Roman" w:hAnsi="Times New Roman" w:cs="Times New Roman"/>
+          <w:sz w:val="28"/>
+          <w:szCs w:val="28"/>
+        </w:rPr>
+        <w:drawing>
+          <wp:inline distT="0" distB="0" distL="0" distR="0" wp14:anchorId="4E7E8351" wp14:editId="76A06527">
+            <wp:extent cx="5292090" cy="2751733"/>
+            <wp:effectExtent l="19050" t="19050" r="22860" b="10795"/>
+            <wp:docPr id="5" name="Рисунок 5"/>
+            <wp:cNvGraphicFramePr>
+              <a:graphicFrameLocks xmlns:a="http://schemas.openxmlformats.org/drawingml/2006/main" noChangeAspect="1"/>
+            </wp:cNvGraphicFramePr>
+            <a:graphic xmlns:a="http://schemas.openxmlformats.org/drawingml/2006/main">
+              <a:graphicData uri="http://schemas.openxmlformats.org/drawingml/2006/picture">
+                <pic:pic xmlns:pic="http://schemas.openxmlformats.org/drawingml/2006/picture">
+                  <pic:nvPicPr>
+                    <pic:cNvPr id="1" name=""/>
+                    <pic:cNvPicPr/>
+                  </pic:nvPicPr>
+                  <pic:blipFill>
+                    <a:blip r:embed="rId6"/>
+                    <a:stretch>
+                      <a:fillRect/>
+                    </a:stretch>
+                  </pic:blipFill>
+                  <pic:spPr>
+                    <a:xfrm>
+                      <a:off x="0" y="0"/>
+                      <a:ext cx="5303853" cy="2757850"/>
+                    </a:xfrm>
+                    <a:prstGeom prst="rect">
+                      <a:avLst/>
+                    </a:prstGeom>
+                    <a:ln>
+                      <a:solidFill>
+                        <a:schemeClr val="tx1"/>
+                      </a:solidFill>
                     </a:ln>
                   </pic:spPr>
                 </pic:pic>
@@ -3261,43 +3452,73 @@
           </wp:inline>
         </w:drawing>
       </w:r>
-    </w:p>
-    <w:p>
-      <w:pPr>
-        <w:ind w:firstLine="567"/>
-        <w:jc w:val="both"/>
-        <w:rPr>
-          <w:rFonts w:ascii="Times New Roman" w:hAnsi="Times New Roman" w:cs="Times New Roman"/>
-          <w:sz w:val="28"/>
-          <w:szCs w:val="28"/>
-        </w:rPr>
-      </w:pPr>
-    </w:p>
-    <w:p>
-      <w:pPr>
-        <w:ind w:firstLine="567"/>
-        <w:jc w:val="both"/>
-        <w:rPr>
-          <w:rFonts w:ascii="Times New Roman" w:hAnsi="Times New Roman" w:cs="Times New Roman"/>
-          <w:sz w:val="28"/>
-          <w:szCs w:val="28"/>
-        </w:rPr>
-      </w:pPr>
-    </w:p>
-    <w:p>
-      <w:pPr>
-        <w:ind w:firstLine="567"/>
-        <w:jc w:val="both"/>
-        <w:rPr>
-          <w:rFonts w:ascii="Times New Roman" w:hAnsi="Times New Roman" w:cs="Times New Roman"/>
-          <w:sz w:val="28"/>
-          <w:szCs w:val="28"/>
-        </w:rPr>
-      </w:pPr>
-    </w:p>
-    <w:p>
-      <w:pPr>
-        <w:ind w:firstLine="567"/>
+      <w:r>
+        <w:rPr>
+          <w:rFonts w:ascii="Times New Roman" w:hAnsi="Times New Roman" w:cs="Times New Roman"/>
+          <w:sz w:val="28"/>
+          <w:szCs w:val="28"/>
+        </w:rPr>
+        <w:br/>
+      </w:r>
+      <w:r>
+        <w:rPr>
+          <w:rFonts w:ascii="Times New Roman" w:hAnsi="Times New Roman" w:cs="Times New Roman"/>
+          <w:sz w:val="28"/>
+          <w:szCs w:val="28"/>
+        </w:rPr>
+        <w:t xml:space="preserve">Рисунок 2 - </w:t>
+      </w:r>
+      <w:r>
+        <w:rPr>
+          <w:rFonts w:ascii="Times New Roman" w:hAnsi="Times New Roman" w:cs="Times New Roman"/>
+          <w:sz w:val="28"/>
+          <w:szCs w:val="28"/>
+        </w:rPr>
+        <w:t>Шаблон №1 выходного документа (</w:t>
+      </w:r>
+      <w:r>
+        <w:rPr>
+          <w:rFonts w:ascii="Times New Roman" w:hAnsi="Times New Roman" w:cs="Times New Roman"/>
+          <w:sz w:val="28"/>
+          <w:szCs w:val="28"/>
+        </w:rPr>
+        <w:t xml:space="preserve">Отчет о </w:t>
+      </w:r>
+      <w:r>
+        <w:rPr>
+          <w:rFonts w:ascii="Times New Roman" w:hAnsi="Times New Roman" w:cs="Times New Roman"/>
+          <w:sz w:val="28"/>
+          <w:szCs w:val="28"/>
+        </w:rPr>
+        <w:t>рабо</w:t>
+      </w:r>
+      <w:r>
+        <w:rPr>
+          <w:rFonts w:ascii="Times New Roman" w:hAnsi="Times New Roman" w:cs="Times New Roman"/>
+          <w:sz w:val="28"/>
+          <w:szCs w:val="28"/>
+        </w:rPr>
+        <w:t>т</w:t>
+      </w:r>
+      <w:r>
+        <w:rPr>
+          <w:rFonts w:ascii="Times New Roman" w:hAnsi="Times New Roman" w:cs="Times New Roman"/>
+          <w:sz w:val="28"/>
+          <w:szCs w:val="28"/>
+        </w:rPr>
+        <w:t>ах</w:t>
+      </w:r>
+      <w:r>
+        <w:rPr>
+          <w:rFonts w:ascii="Times New Roman" w:hAnsi="Times New Roman" w:cs="Times New Roman"/>
+          <w:sz w:val="28"/>
+          <w:szCs w:val="28"/>
+        </w:rPr>
+        <w:t>)</w:t>
+      </w:r>
+    </w:p>
+    <w:p>
+      <w:pPr>
         <w:jc w:val="center"/>
         <w:rPr>
           <w:rFonts w:ascii="Times New Roman" w:hAnsi="Times New Roman" w:cs="Times New Roman"/>
@@ -3305,6 +3526,382 @@
           <w:szCs w:val="28"/>
         </w:rPr>
       </w:pPr>
+      <w:r>
+        <w:rPr>
+          <w:rFonts w:ascii="Times New Roman" w:hAnsi="Times New Roman" w:cs="Times New Roman"/>
+          <w:sz w:val="28"/>
+          <w:szCs w:val="28"/>
+        </w:rPr>
+        <w:lastRenderedPageBreak/>
+        <w:drawing>
+          <wp:inline distT="0" distB="0" distL="0" distR="0" wp14:anchorId="1971D74D" wp14:editId="6F13FA35">
+            <wp:extent cx="5299710" cy="3176307"/>
+            <wp:effectExtent l="19050" t="19050" r="15240" b="24130"/>
+            <wp:docPr id="1" name="Рисунок 1"/>
+            <wp:cNvGraphicFramePr>
+              <a:graphicFrameLocks xmlns:a="http://schemas.openxmlformats.org/drawingml/2006/main" noChangeAspect="1"/>
+            </wp:cNvGraphicFramePr>
+            <a:graphic xmlns:a="http://schemas.openxmlformats.org/drawingml/2006/main">
+              <a:graphicData uri="http://schemas.openxmlformats.org/drawingml/2006/picture">
+                <pic:pic xmlns:pic="http://schemas.openxmlformats.org/drawingml/2006/picture">
+                  <pic:nvPicPr>
+                    <pic:cNvPr id="1" name=""/>
+                    <pic:cNvPicPr/>
+                  </pic:nvPicPr>
+                  <pic:blipFill>
+                    <a:blip r:embed="rId7"/>
+                    <a:stretch>
+                      <a:fillRect/>
+                    </a:stretch>
+                  </pic:blipFill>
+                  <pic:spPr>
+                    <a:xfrm>
+                      <a:off x="0" y="0"/>
+                      <a:ext cx="5305313" cy="3179665"/>
+                    </a:xfrm>
+                    <a:prstGeom prst="rect">
+                      <a:avLst/>
+                    </a:prstGeom>
+                    <a:ln>
+                      <a:solidFill>
+                        <a:schemeClr val="tx1"/>
+                      </a:solidFill>
+                    </a:ln>
+                  </pic:spPr>
+                </pic:pic>
+              </a:graphicData>
+            </a:graphic>
+          </wp:inline>
+        </w:drawing>
+      </w:r>
+    </w:p>
+    <w:p>
+      <w:pPr>
+        <w:jc w:val="center"/>
+        <w:rPr>
+          <w:rFonts w:ascii="Times New Roman" w:hAnsi="Times New Roman" w:cs="Times New Roman"/>
+          <w:sz w:val="28"/>
+          <w:szCs w:val="28"/>
+        </w:rPr>
+      </w:pPr>
+      <w:r>
+        <w:rPr>
+          <w:rFonts w:ascii="Times New Roman" w:hAnsi="Times New Roman" w:cs="Times New Roman"/>
+          <w:sz w:val="28"/>
+          <w:szCs w:val="28"/>
+        </w:rPr>
+        <w:t xml:space="preserve">Рисунок </w:t>
+      </w:r>
+      <w:r>
+        <w:rPr>
+          <w:rFonts w:ascii="Times New Roman" w:hAnsi="Times New Roman" w:cs="Times New Roman"/>
+          <w:sz w:val="28"/>
+          <w:szCs w:val="28"/>
+        </w:rPr>
+        <w:t>3</w:t>
+      </w:r>
+      <w:r>
+        <w:rPr>
+          <w:rFonts w:ascii="Times New Roman" w:hAnsi="Times New Roman" w:cs="Times New Roman"/>
+          <w:sz w:val="28"/>
+          <w:szCs w:val="28"/>
+        </w:rPr>
+        <w:t xml:space="preserve"> - Шаблон №</w:t>
+      </w:r>
+      <w:r>
+        <w:rPr>
+          <w:rFonts w:ascii="Times New Roman" w:hAnsi="Times New Roman" w:cs="Times New Roman"/>
+          <w:sz w:val="28"/>
+          <w:szCs w:val="28"/>
+        </w:rPr>
+        <w:t>2</w:t>
+      </w:r>
+      <w:r>
+        <w:rPr>
+          <w:rFonts w:ascii="Times New Roman" w:hAnsi="Times New Roman" w:cs="Times New Roman"/>
+          <w:sz w:val="28"/>
+          <w:szCs w:val="28"/>
+        </w:rPr>
+        <w:t xml:space="preserve"> выходного документа (</w:t>
+      </w:r>
+      <w:r>
+        <w:rPr>
+          <w:rFonts w:ascii="Times New Roman" w:hAnsi="Times New Roman" w:cs="Times New Roman"/>
+          <w:sz w:val="28"/>
+          <w:szCs w:val="28"/>
+        </w:rPr>
+        <w:t xml:space="preserve">Отчет о </w:t>
+      </w:r>
+      <w:r>
+        <w:rPr>
+          <w:rFonts w:ascii="Times New Roman" w:hAnsi="Times New Roman" w:cs="Times New Roman"/>
+          <w:sz w:val="28"/>
+          <w:szCs w:val="28"/>
+        </w:rPr>
+        <w:t>материал</w:t>
+      </w:r>
+      <w:r>
+        <w:rPr>
+          <w:rFonts w:ascii="Times New Roman" w:hAnsi="Times New Roman" w:cs="Times New Roman"/>
+          <w:sz w:val="28"/>
+          <w:szCs w:val="28"/>
+        </w:rPr>
+        <w:t>ах</w:t>
+      </w:r>
+      <w:r>
+        <w:rPr>
+          <w:rFonts w:ascii="Times New Roman" w:hAnsi="Times New Roman" w:cs="Times New Roman"/>
+          <w:sz w:val="28"/>
+          <w:szCs w:val="28"/>
+        </w:rPr>
+        <w:t>)</w:t>
+      </w:r>
+    </w:p>
+    <w:p>
+      <w:pPr>
+        <w:jc w:val="center"/>
+        <w:rPr>
+          <w:rFonts w:ascii="Times New Roman" w:hAnsi="Times New Roman" w:cs="Times New Roman"/>
+          <w:sz w:val="28"/>
+          <w:szCs w:val="28"/>
+        </w:rPr>
+      </w:pPr>
+      <w:r>
+        <w:rPr>
+          <w:rFonts w:ascii="Times New Roman" w:hAnsi="Times New Roman" w:cs="Times New Roman"/>
+          <w:sz w:val="28"/>
+          <w:szCs w:val="28"/>
+        </w:rPr>
+        <w:drawing>
+          <wp:inline distT="0" distB="0" distL="0" distR="0" wp14:anchorId="5829836A" wp14:editId="7279E721">
+            <wp:extent cx="4857750" cy="2089453"/>
+            <wp:effectExtent l="19050" t="19050" r="19050" b="25400"/>
+            <wp:docPr id="6" name="Рисунок 6"/>
+            <wp:cNvGraphicFramePr>
+              <a:graphicFrameLocks xmlns:a="http://schemas.openxmlformats.org/drawingml/2006/main" noChangeAspect="1"/>
+            </wp:cNvGraphicFramePr>
+            <a:graphic xmlns:a="http://schemas.openxmlformats.org/drawingml/2006/main">
+              <a:graphicData uri="http://schemas.openxmlformats.org/drawingml/2006/picture">
+                <pic:pic xmlns:pic="http://schemas.openxmlformats.org/drawingml/2006/picture">
+                  <pic:nvPicPr>
+                    <pic:cNvPr id="1" name=""/>
+                    <pic:cNvPicPr/>
+                  </pic:nvPicPr>
+                  <pic:blipFill>
+                    <a:blip r:embed="rId8"/>
+                    <a:stretch>
+                      <a:fillRect/>
+                    </a:stretch>
+                  </pic:blipFill>
+                  <pic:spPr>
+                    <a:xfrm>
+                      <a:off x="0" y="0"/>
+                      <a:ext cx="4875066" cy="2096901"/>
+                    </a:xfrm>
+                    <a:prstGeom prst="rect">
+                      <a:avLst/>
+                    </a:prstGeom>
+                    <a:ln>
+                      <a:solidFill>
+                        <a:schemeClr val="tx1"/>
+                      </a:solidFill>
+                    </a:ln>
+                  </pic:spPr>
+                </pic:pic>
+              </a:graphicData>
+            </a:graphic>
+          </wp:inline>
+        </w:drawing>
+      </w:r>
+    </w:p>
+    <w:p>
+      <w:pPr>
+        <w:jc w:val="center"/>
+        <w:rPr>
+          <w:rFonts w:ascii="Times New Roman" w:hAnsi="Times New Roman" w:cs="Times New Roman"/>
+          <w:sz w:val="28"/>
+          <w:szCs w:val="28"/>
+        </w:rPr>
+      </w:pPr>
+      <w:r>
+        <w:rPr>
+          <w:rFonts w:ascii="Times New Roman" w:hAnsi="Times New Roman" w:cs="Times New Roman"/>
+          <w:sz w:val="28"/>
+          <w:szCs w:val="28"/>
+        </w:rPr>
+        <w:t xml:space="preserve">Рисунок </w:t>
+      </w:r>
+      <w:r>
+        <w:rPr>
+          <w:rFonts w:ascii="Times New Roman" w:hAnsi="Times New Roman" w:cs="Times New Roman"/>
+          <w:sz w:val="28"/>
+          <w:szCs w:val="28"/>
+        </w:rPr>
+        <w:t>4</w:t>
+      </w:r>
+      <w:r>
+        <w:rPr>
+          <w:rFonts w:ascii="Times New Roman" w:hAnsi="Times New Roman" w:cs="Times New Roman"/>
+          <w:sz w:val="28"/>
+          <w:szCs w:val="28"/>
+        </w:rPr>
+        <w:t xml:space="preserve"> - Шаблон №</w:t>
+      </w:r>
+      <w:r>
+        <w:rPr>
+          <w:rFonts w:ascii="Times New Roman" w:hAnsi="Times New Roman" w:cs="Times New Roman"/>
+          <w:sz w:val="28"/>
+          <w:szCs w:val="28"/>
+        </w:rPr>
+        <w:t>3</w:t>
+      </w:r>
+      <w:r>
+        <w:rPr>
+          <w:rFonts w:ascii="Times New Roman" w:hAnsi="Times New Roman" w:cs="Times New Roman"/>
+          <w:sz w:val="28"/>
+          <w:szCs w:val="28"/>
+        </w:rPr>
+        <w:t xml:space="preserve"> выходного документа (</w:t>
+      </w:r>
+      <w:r>
+        <w:rPr>
+          <w:rFonts w:ascii="Times New Roman" w:hAnsi="Times New Roman" w:cs="Times New Roman"/>
+          <w:sz w:val="28"/>
+          <w:szCs w:val="28"/>
+        </w:rPr>
+        <w:t>Чек о сделанных работах</w:t>
+      </w:r>
+      <w:r>
+        <w:rPr>
+          <w:rFonts w:ascii="Times New Roman" w:hAnsi="Times New Roman" w:cs="Times New Roman"/>
+          <w:sz w:val="28"/>
+          <w:szCs w:val="28"/>
+        </w:rPr>
+        <w:t>)</w:t>
+      </w:r>
+    </w:p>
+    <w:p>
+      <w:pPr>
+        <w:jc w:val="center"/>
+        <w:rPr>
+          <w:rFonts w:ascii="Times New Roman" w:hAnsi="Times New Roman" w:cs="Times New Roman"/>
+          <w:sz w:val="28"/>
+          <w:szCs w:val="28"/>
+        </w:rPr>
+      </w:pPr>
+      <w:r>
+        <w:rPr>
+          <w:rFonts w:ascii="Times New Roman" w:hAnsi="Times New Roman" w:cs="Times New Roman"/>
+          <w:sz w:val="28"/>
+          <w:szCs w:val="28"/>
+        </w:rPr>
+        <w:drawing>
+          <wp:inline distT="0" distB="0" distL="0" distR="0" wp14:anchorId="7FA9599E" wp14:editId="551DE569">
+            <wp:extent cx="5369721" cy="2274570"/>
+            <wp:effectExtent l="19050" t="19050" r="21590" b="11430"/>
+            <wp:docPr id="7" name="Рисунок 7"/>
+            <wp:cNvGraphicFramePr>
+              <a:graphicFrameLocks xmlns:a="http://schemas.openxmlformats.org/drawingml/2006/main" noChangeAspect="1"/>
+            </wp:cNvGraphicFramePr>
+            <a:graphic xmlns:a="http://schemas.openxmlformats.org/drawingml/2006/main">
+              <a:graphicData uri="http://schemas.openxmlformats.org/drawingml/2006/picture">
+                <pic:pic xmlns:pic="http://schemas.openxmlformats.org/drawingml/2006/picture">
+                  <pic:nvPicPr>
+                    <pic:cNvPr id="1" name=""/>
+                    <pic:cNvPicPr/>
+                  </pic:nvPicPr>
+                  <pic:blipFill>
+                    <a:blip r:embed="rId9"/>
+                    <a:stretch>
+                      <a:fillRect/>
+                    </a:stretch>
+                  </pic:blipFill>
+                  <pic:spPr>
+                    <a:xfrm>
+                      <a:off x="0" y="0"/>
+                      <a:ext cx="5406150" cy="2290001"/>
+                    </a:xfrm>
+                    <a:prstGeom prst="rect">
+                      <a:avLst/>
+                    </a:prstGeom>
+                    <a:ln>
+                      <a:solidFill>
+                        <a:schemeClr val="tx1"/>
+                      </a:solidFill>
+                    </a:ln>
+                  </pic:spPr>
+                </pic:pic>
+              </a:graphicData>
+            </a:graphic>
+          </wp:inline>
+        </w:drawing>
+      </w:r>
+    </w:p>
+    <w:p>
+      <w:pPr>
+        <w:jc w:val="center"/>
+        <w:rPr>
+          <w:rFonts w:ascii="Times New Roman" w:hAnsi="Times New Roman" w:cs="Times New Roman"/>
+          <w:sz w:val="28"/>
+          <w:szCs w:val="28"/>
+        </w:rPr>
+      </w:pPr>
+      <w:r>
+        <w:rPr>
+          <w:rFonts w:ascii="Times New Roman" w:hAnsi="Times New Roman" w:cs="Times New Roman"/>
+          <w:sz w:val="28"/>
+          <w:szCs w:val="28"/>
+        </w:rPr>
+        <w:t xml:space="preserve">Рисунок </w:t>
+      </w:r>
+      <w:r>
+        <w:rPr>
+          <w:rFonts w:ascii="Times New Roman" w:hAnsi="Times New Roman" w:cs="Times New Roman"/>
+          <w:sz w:val="28"/>
+          <w:szCs w:val="28"/>
+        </w:rPr>
+        <w:t>5</w:t>
+      </w:r>
+      <w:r>
+        <w:rPr>
+          <w:rFonts w:ascii="Times New Roman" w:hAnsi="Times New Roman" w:cs="Times New Roman"/>
+          <w:sz w:val="28"/>
+          <w:szCs w:val="28"/>
+        </w:rPr>
+        <w:t xml:space="preserve"> - Шаблон №</w:t>
+      </w:r>
+      <w:r>
+        <w:rPr>
+          <w:rFonts w:ascii="Times New Roman" w:hAnsi="Times New Roman" w:cs="Times New Roman"/>
+          <w:sz w:val="28"/>
+          <w:szCs w:val="28"/>
+        </w:rPr>
+        <w:t>4</w:t>
+      </w:r>
+      <w:r>
+        <w:rPr>
+          <w:rFonts w:ascii="Times New Roman" w:hAnsi="Times New Roman" w:cs="Times New Roman"/>
+          <w:sz w:val="28"/>
+          <w:szCs w:val="28"/>
+        </w:rPr>
+        <w:t xml:space="preserve"> выходного документа (Чек о</w:t>
+      </w:r>
+      <w:r>
+        <w:rPr>
+          <w:rFonts w:ascii="Times New Roman" w:hAnsi="Times New Roman" w:cs="Times New Roman"/>
+          <w:sz w:val="28"/>
+          <w:szCs w:val="28"/>
+        </w:rPr>
+        <w:t xml:space="preserve"> потраченных материалах</w:t>
+      </w:r>
+      <w:r>
+        <w:rPr>
+          <w:rFonts w:ascii="Times New Roman" w:hAnsi="Times New Roman" w:cs="Times New Roman"/>
+          <w:sz w:val="28"/>
+          <w:szCs w:val="28"/>
+        </w:rPr>
+        <w:t>)</w:t>
+      </w:r>
     </w:p>
     <w:sectPr>
       <w:pgSz w:w="11906" w:h="16838"/>
@@ -6659,6 +7256,29 @@
       <w:contextualSpacing/>
     </w:pPr>
   </w:style>
+  <w:style w:type="character" w:styleId="a4">
+    <w:name w:val="Hyperlink"/>
+    <w:basedOn w:val="a0"/>
+    <w:uiPriority w:val="99"/>
+    <w:unhideWhenUsed/>
+    <w:rsid w:val="00DA4650"/>
+    <w:rPr>
+      <w:color w:val="0563C1" w:themeColor="hyperlink"/>
+      <w:u w:val="single"/>
+    </w:rPr>
+  </w:style>
+  <w:style w:type="character" w:styleId="a5">
+    <w:name w:val="Unresolved Mention"/>
+    <w:basedOn w:val="a0"/>
+    <w:uiPriority w:val="99"/>
+    <w:semiHidden/>
+    <w:unhideWhenUsed/>
+    <w:rsid w:val="00DA4650"/>
+    <w:rPr>
+      <w:color w:val="605E5C"/>
+      <w:shd w:val="clear" w:color="auto" w:fill="E1DFDD"/>
+    </w:rPr>
+  </w:style>
 </w:styles>
 </file>
 
